--- a/Phase 3.docx
+++ b/Phase 3.docx
@@ -16,8 +16,420 @@
       </w:r>
     </w:p>
     <w:p>
+      <w:proofErr w:type="gramStart"/>
+      <w:r>
+        <w:t>JEE :</w:t>
+      </w:r>
+      <w:proofErr w:type="gramEnd"/>
+      <w:r>
+        <w:t xml:space="preserve"> Servlet, JSP and EJB </w:t>
+      </w:r>
+    </w:p>
+    <w:p>
+      <w:r>
+        <w:t xml:space="preserve">Java Enterprise </w:t>
+      </w:r>
+      <w:proofErr w:type="gramStart"/>
+      <w:r>
+        <w:t>Edition :</w:t>
+      </w:r>
+      <w:proofErr w:type="gramEnd"/>
+      <w:r>
+        <w:t xml:space="preserve"> Servlet, JSP (Java Server Pages ) and EJB (Enterprise Java Bean) </w:t>
+      </w:r>
+    </w:p>
+    <w:p>
+      <w:r>
+        <w:t>View -</w:t>
+      </w:r>
+      <w:r>
+        <w:sym w:font="Wingdings" w:char="F0E0"/>
+      </w:r>
+      <w:r>
+        <w:t xml:space="preserve"> HTML and </w:t>
+      </w:r>
+      <w:proofErr w:type="gramStart"/>
+      <w:r>
+        <w:t>JSP :</w:t>
+      </w:r>
+      <w:proofErr w:type="gramEnd"/>
+      <w:r>
+        <w:t xml:space="preserve"> Presentation Logic </w:t>
+      </w:r>
+    </w:p>
+    <w:p/>
+    <w:p>
+      <w:r>
+        <w:t>Controller -</w:t>
+      </w:r>
+      <w:r>
+        <w:sym w:font="Wingdings" w:char="F0E0"/>
+      </w:r>
+      <w:r>
+        <w:t xml:space="preserve"> Servlet </w:t>
+      </w:r>
+    </w:p>
+    <w:p>
+      <w:r>
+        <w:tab/>
+      </w:r>
+    </w:p>
+    <w:p>
+      <w:r>
+        <w:t>Model -</w:t>
+      </w:r>
+      <w:r>
+        <w:sym w:font="Wingdings" w:char="F0E0"/>
+      </w:r>
+      <w:r>
+        <w:t xml:space="preserve"> Bean class or Entity class </w:t>
+      </w:r>
+      <w:r>
+        <w:tab/>
+      </w:r>
+      <w:r>
+        <w:tab/>
+      </w:r>
+      <w:r>
+        <w:tab/>
+        <w:t xml:space="preserve">Using EJB We were improve model layer </w:t>
+      </w:r>
+    </w:p>
+    <w:p>
+      <w:r>
+        <w:tab/>
+        <w:t xml:space="preserve">   Service class </w:t>
+      </w:r>
+    </w:p>
+    <w:p>
+      <w:r>
+        <w:tab/>
+        <w:t xml:space="preserve"> Dao class (using JDBC or Hibernate) </w:t>
+      </w:r>
+    </w:p>
+    <w:p>
+      <w:r>
+        <w:tab/>
+        <w:t>Resource class (can be java class or xml file)</w:t>
+      </w:r>
+    </w:p>
+    <w:p/>
+    <w:p>
+      <w:r>
+        <w:t xml:space="preserve">To improve the model layer we were using EJB. EJB is use to improve the </w:t>
+      </w:r>
+      <w:r>
+        <w:rPr>
+          <w:highlight w:val="yellow"/>
+        </w:rPr>
+        <w:t>model layer.</w:t>
+      </w:r>
+      <w:r>
+        <w:t xml:space="preserve"> </w:t>
+      </w:r>
+    </w:p>
+    <w:p>
+      <w:r>
+        <w:t xml:space="preserve">EJB was very complex. To develop the </w:t>
+      </w:r>
+      <w:proofErr w:type="spellStart"/>
+      <w:r>
+        <w:t>ejb</w:t>
+      </w:r>
+      <w:proofErr w:type="spellEnd"/>
+      <w:r>
+        <w:t xml:space="preserve"> program we require big server like </w:t>
+      </w:r>
+      <w:proofErr w:type="spellStart"/>
+      <w:r>
+        <w:t>jboss</w:t>
+      </w:r>
+      <w:proofErr w:type="spellEnd"/>
+      <w:r>
+        <w:t xml:space="preserve"> or web logic and complexity more to develop </w:t>
+      </w:r>
+      <w:proofErr w:type="spellStart"/>
+      <w:r>
+        <w:t>ejb</w:t>
+      </w:r>
+      <w:proofErr w:type="spellEnd"/>
+      <w:r>
+        <w:t xml:space="preserve"> application. </w:t>
+      </w:r>
+    </w:p>
+    <w:p>
+      <w:r>
+        <w:t xml:space="preserve">If we want to improve Model layer we have to make all model class is type of </w:t>
+      </w:r>
+      <w:proofErr w:type="spellStart"/>
+      <w:r>
+        <w:t>ejb</w:t>
+      </w:r>
+      <w:proofErr w:type="spellEnd"/>
+      <w:r>
+        <w:t xml:space="preserve">. </w:t>
+      </w:r>
+      <w:r>
+        <w:t xml:space="preserve">To run </w:t>
+      </w:r>
+      <w:proofErr w:type="spellStart"/>
+      <w:r>
+        <w:t>ejb</w:t>
+      </w:r>
+      <w:proofErr w:type="spellEnd"/>
+      <w:r>
+        <w:t xml:space="preserve"> program we require </w:t>
+      </w:r>
+      <w:proofErr w:type="spellStart"/>
+      <w:r>
+        <w:t>ejb</w:t>
+      </w:r>
+      <w:proofErr w:type="spellEnd"/>
+      <w:r>
+        <w:t xml:space="preserve"> container which </w:t>
+      </w:r>
+      <w:proofErr w:type="gramStart"/>
+      <w:r>
+        <w:t>is  part</w:t>
+      </w:r>
+      <w:proofErr w:type="gramEnd"/>
+      <w:r>
+        <w:t xml:space="preserve"> of application server. </w:t>
+      </w:r>
+    </w:p>
+    <w:p>
+      <w:r>
+        <w:t xml:space="preserve">Spring </w:t>
+      </w:r>
+      <w:proofErr w:type="gramStart"/>
+      <w:r>
+        <w:t>Framework :</w:t>
+      </w:r>
+      <w:proofErr w:type="gramEnd"/>
+      <w:r>
+        <w:t xml:space="preserve"> spring framework is open source light weighted layer architecture framework. </w:t>
+      </w:r>
+    </w:p>
+    <w:p>
+      <w:r>
+        <w:t xml:space="preserve">Spring framework provided lot of pre-defined modules those module is use to improve every layer of application base upon our requirement. </w:t>
+      </w:r>
+    </w:p>
+    <w:p>
+      <w:r>
+        <w:t xml:space="preserve">Spring core </w:t>
+      </w:r>
+    </w:p>
+    <w:p>
+      <w:r>
+        <w:t xml:space="preserve">Spring context </w:t>
+      </w:r>
+    </w:p>
+    <w:p>
+      <w:r>
+        <w:t xml:space="preserve">Spring MVC </w:t>
+      </w:r>
+    </w:p>
+    <w:p>
+      <w:r>
+        <w:t>Spring DAO</w:t>
+      </w:r>
+    </w:p>
+    <w:p>
+      <w:r>
+        <w:t xml:space="preserve">Spring Rest </w:t>
+      </w:r>
+    </w:p>
+    <w:p>
+      <w:r>
+        <w:t xml:space="preserve">Spring security </w:t>
+      </w:r>
+    </w:p>
+    <w:p>
+      <w:r>
+        <w:t xml:space="preserve">Spring cloud </w:t>
+      </w:r>
+    </w:p>
+    <w:p>
+      <w:proofErr w:type="spellStart"/>
+      <w:r>
+        <w:t>Etc</w:t>
+      </w:r>
+      <w:proofErr w:type="spellEnd"/>
+      <w:r>
+        <w:t xml:space="preserve"> </w:t>
+      </w:r>
+    </w:p>
+    <w:p/>
+    <w:p>
+      <w:proofErr w:type="gramStart"/>
+      <w:r>
+        <w:lastRenderedPageBreak/>
+        <w:t>IOC :</w:t>
+      </w:r>
+      <w:proofErr w:type="gramEnd"/>
+      <w:r>
+        <w:t xml:space="preserve"> Inversion of Control  : IOC is a concept or programming design pattern. According to IOC in place of creating any object or maintaining any resources allow to create by container. Pull from container whenever require. Use it and leave it. Container will maintain the life of the resources. </w:t>
+      </w:r>
+      <w:r>
+        <w:t>Spring provide use features to create the object for normal class. That class is know</w:t>
+      </w:r>
+      <w:r>
+        <w:t>n</w:t>
+      </w:r>
+      <w:r>
+        <w:t xml:space="preserve"> as POJO class (Plain Old Java Object). </w:t>
+      </w:r>
+    </w:p>
+    <w:p>
+      <w:proofErr w:type="gramStart"/>
+      <w:r>
+        <w:t>DI :</w:t>
+      </w:r>
+      <w:proofErr w:type="gramEnd"/>
+      <w:r>
+        <w:t xml:space="preserve"> Dependency Injection </w:t>
+      </w:r>
+    </w:p>
+    <w:p>
+      <w:r>
+        <w:t xml:space="preserve">Way to pull the object from container. </w:t>
+      </w:r>
+    </w:p>
+    <w:p>
+      <w:pPr>
+        <w:pStyle w:val="ListParagraph"/>
+        <w:numPr>
+          <w:ilvl w:val="0"/>
+          <w:numId w:val="1"/>
+        </w:numPr>
+      </w:pPr>
+      <w:r>
+        <w:t xml:space="preserve">Constructor base di </w:t>
+      </w:r>
+    </w:p>
+    <w:p>
+      <w:pPr>
+        <w:pStyle w:val="ListParagraph"/>
+        <w:numPr>
+          <w:ilvl w:val="0"/>
+          <w:numId w:val="1"/>
+        </w:numPr>
+      </w:pPr>
+      <w:r>
+        <w:t xml:space="preserve">Setter base di </w:t>
+      </w:r>
+    </w:p>
+    <w:p>
+      <w:pPr>
+        <w:pStyle w:val="ListParagraph"/>
+      </w:pPr>
+    </w:p>
+    <w:p>
+      <w:pPr>
+        <w:pStyle w:val="ListParagraph"/>
+        <w:ind w:left="1440"/>
+      </w:pPr>
+      <w:r>
+        <w:t xml:space="preserve">We can achieve DI and IOC using XML configuration or annotation. </w:t>
+      </w:r>
+    </w:p>
+    <w:p>
+      <w:pPr>
+        <w:pStyle w:val="ListParagraph"/>
+        <w:ind w:left="1440"/>
+      </w:pPr>
+    </w:p>
+    <w:p/>
+    <w:p>
+      <w:r>
+        <w:t xml:space="preserve">Singleton design </w:t>
+      </w:r>
+      <w:proofErr w:type="gramStart"/>
+      <w:r>
+        <w:t>pattern :</w:t>
+      </w:r>
+      <w:proofErr w:type="gramEnd"/>
+      <w:r>
+        <w:t xml:space="preserve"> if we want to create only one memory. Then we can use </w:t>
+      </w:r>
+    </w:p>
+    <w:p>
+      <w:r>
+        <w:t xml:space="preserve">Singleton design pattern. </w:t>
+      </w:r>
+    </w:p>
+    <w:p>
+      <w:r>
+        <w:t xml:space="preserve">Spring </w:t>
+      </w:r>
+      <w:proofErr w:type="spellStart"/>
+      <w:proofErr w:type="gramStart"/>
+      <w:r>
+        <w:t>autowired</w:t>
+      </w:r>
+      <w:proofErr w:type="spellEnd"/>
+      <w:r>
+        <w:t xml:space="preserve"> :</w:t>
+      </w:r>
+      <w:proofErr w:type="gramEnd"/>
+      <w:r>
+        <w:t xml:space="preserve"> </w:t>
+      </w:r>
+      <w:proofErr w:type="spellStart"/>
+      <w:r>
+        <w:t>Autowired</w:t>
+      </w:r>
+      <w:proofErr w:type="spellEnd"/>
+      <w:r>
+        <w:t xml:space="preserve"> is a features of Spring framework which help us to enable you to inject the object (complex object ) dependency implicitly. By default di happen for primitive property implicitly not for complex object. If you want to achieve we have to take the help of auto wired features. </w:t>
+      </w:r>
+    </w:p>
+    <w:p>
+      <w:proofErr w:type="gramStart"/>
+      <w:r>
+        <w:t>byType</w:t>
+      </w:r>
       <w:bookmarkStart w:id="0" w:name="_GoBack"/>
       <w:bookmarkEnd w:id="0"/>
+      <w:r>
+        <w:t xml:space="preserve"> :</w:t>
+      </w:r>
+      <w:proofErr w:type="gramEnd"/>
+      <w:r>
+        <w:t xml:space="preserve"> when we use byname </w:t>
+      </w:r>
+      <w:proofErr w:type="spellStart"/>
+      <w:r>
+        <w:t>autowired</w:t>
+      </w:r>
+      <w:proofErr w:type="spellEnd"/>
+      <w:r>
+        <w:t xml:space="preserve"> in xml file it must contains only one bean tag for that type. </w:t>
+      </w:r>
+    </w:p>
+    <w:p>
+      <w:proofErr w:type="spellStart"/>
+      <w:proofErr w:type="gramStart"/>
+      <w:r>
+        <w:t>byName</w:t>
+      </w:r>
+      <w:proofErr w:type="spellEnd"/>
+      <w:r>
+        <w:t xml:space="preserve"> :</w:t>
+      </w:r>
+      <w:proofErr w:type="gramEnd"/>
+      <w:r>
+        <w:t xml:space="preserve"> if you want more than one bean tag then we have to use byname. In byname type id name </w:t>
+      </w:r>
+      <w:proofErr w:type="gramStart"/>
+      <w:r>
+        <w:t>and</w:t>
+      </w:r>
+      <w:proofErr w:type="gramEnd"/>
+      <w:r>
+        <w:t xml:space="preserve"> reference name must be match. </w:t>
+      </w:r>
     </w:p>
     <w:sectPr>
       <w:pgSz w:w="12240" w:h="15840"/>
@@ -27,6 +439,103 @@
     </w:sectPr>
   </w:body>
 </w:document>
+</file>
+
+<file path=word/numbering.xml><?xml version="1.0" encoding="utf-8"?>
+<w:numbering xmlns:wpc="http://schemas.microsoft.com/office/word/2010/wordprocessingCanvas" xmlns:mc="http://schemas.openxmlformats.org/markup-compatibility/2006" xmlns:o="urn:schemas-microsoft-com:office:office" xmlns:r="http://schemas.openxmlformats.org/officeDocument/2006/relationships" xmlns:m="http://schemas.openxmlformats.org/officeDocument/2006/math" xmlns:v="urn:schemas-microsoft-com:vml" xmlns:wp14="http://schemas.microsoft.com/office/word/2010/wordprocessingDrawing" xmlns:wp="http://schemas.openxmlformats.org/drawingml/2006/wordprocessingDrawing" xmlns:w10="urn:schemas-microsoft-com:office:word" xmlns:w="http://schemas.openxmlformats.org/wordprocessingml/2006/main" xmlns:w14="http://schemas.microsoft.com/office/word/2010/wordml" xmlns:w15="http://schemas.microsoft.com/office/word/2012/wordml" xmlns:wpg="http://schemas.microsoft.com/office/word/2010/wordprocessingGroup" xmlns:wpi="http://schemas.microsoft.com/office/word/2010/wordprocessingInk" xmlns:wne="http://schemas.microsoft.com/office/word/2006/wordml" xmlns:wps="http://schemas.microsoft.com/office/word/2010/wordprocessingShape" mc:Ignorable="w14 w15 wp14">
+  <w:abstractNum w:abstractNumId="0" w15:restartNumberingAfterBreak="0">
+    <w:nsid w:val="325B04AB"/>
+    <w:multiLevelType w:val="hybridMultilevel"/>
+    <w:tmpl w:val="CD2CC97A"/>
+    <w:lvl w:ilvl="0" w:tplc="0409000F">
+      <w:start w:val="1"/>
+      <w:numFmt w:val="decimal"/>
+      <w:lvlText w:val="%1."/>
+      <w:lvlJc w:val="left"/>
+      <w:pPr>
+        <w:ind w:left="720" w:hanging="360"/>
+      </w:pPr>
+      <w:rPr>
+        <w:rFonts w:hint="default"/>
+      </w:rPr>
+    </w:lvl>
+    <w:lvl w:ilvl="1" w:tplc="04090019" w:tentative="1">
+      <w:start w:val="1"/>
+      <w:numFmt w:val="lowerLetter"/>
+      <w:lvlText w:val="%2."/>
+      <w:lvlJc w:val="left"/>
+      <w:pPr>
+        <w:ind w:left="1440" w:hanging="360"/>
+      </w:pPr>
+    </w:lvl>
+    <w:lvl w:ilvl="2" w:tplc="0409001B" w:tentative="1">
+      <w:start w:val="1"/>
+      <w:numFmt w:val="lowerRoman"/>
+      <w:lvlText w:val="%3."/>
+      <w:lvlJc w:val="right"/>
+      <w:pPr>
+        <w:ind w:left="2160" w:hanging="180"/>
+      </w:pPr>
+    </w:lvl>
+    <w:lvl w:ilvl="3" w:tplc="0409000F" w:tentative="1">
+      <w:start w:val="1"/>
+      <w:numFmt w:val="decimal"/>
+      <w:lvlText w:val="%4."/>
+      <w:lvlJc w:val="left"/>
+      <w:pPr>
+        <w:ind w:left="2880" w:hanging="360"/>
+      </w:pPr>
+    </w:lvl>
+    <w:lvl w:ilvl="4" w:tplc="04090019" w:tentative="1">
+      <w:start w:val="1"/>
+      <w:numFmt w:val="lowerLetter"/>
+      <w:lvlText w:val="%5."/>
+      <w:lvlJc w:val="left"/>
+      <w:pPr>
+        <w:ind w:left="3600" w:hanging="360"/>
+      </w:pPr>
+    </w:lvl>
+    <w:lvl w:ilvl="5" w:tplc="0409001B" w:tentative="1">
+      <w:start w:val="1"/>
+      <w:numFmt w:val="lowerRoman"/>
+      <w:lvlText w:val="%6."/>
+      <w:lvlJc w:val="right"/>
+      <w:pPr>
+        <w:ind w:left="4320" w:hanging="180"/>
+      </w:pPr>
+    </w:lvl>
+    <w:lvl w:ilvl="6" w:tplc="0409000F" w:tentative="1">
+      <w:start w:val="1"/>
+      <w:numFmt w:val="decimal"/>
+      <w:lvlText w:val="%7."/>
+      <w:lvlJc w:val="left"/>
+      <w:pPr>
+        <w:ind w:left="5040" w:hanging="360"/>
+      </w:pPr>
+    </w:lvl>
+    <w:lvl w:ilvl="7" w:tplc="04090019" w:tentative="1">
+      <w:start w:val="1"/>
+      <w:numFmt w:val="lowerLetter"/>
+      <w:lvlText w:val="%8."/>
+      <w:lvlJc w:val="left"/>
+      <w:pPr>
+        <w:ind w:left="5760" w:hanging="360"/>
+      </w:pPr>
+    </w:lvl>
+    <w:lvl w:ilvl="8" w:tplc="0409001B" w:tentative="1">
+      <w:start w:val="1"/>
+      <w:numFmt w:val="lowerRoman"/>
+      <w:lvlText w:val="%9."/>
+      <w:lvlJc w:val="right"/>
+      <w:pPr>
+        <w:ind w:left="6480" w:hanging="180"/>
+      </w:pPr>
+    </w:lvl>
+  </w:abstractNum>
+  <w:num w:numId="1">
+    <w:abstractNumId w:val="0"/>
+  </w:num>
+</w:numbering>
 </file>
 
 <file path=word/styles.xml><?xml version="1.0" encoding="utf-8"?>
@@ -450,6 +959,17 @@
     <w:semiHidden/>
     <w:unhideWhenUsed/>
   </w:style>
+  <w:style w:type="paragraph" w:styleId="ListParagraph">
+    <w:name w:val="List Paragraph"/>
+    <w:basedOn w:val="Normal"/>
+    <w:uiPriority w:val="34"/>
+    <w:qFormat/>
+    <w:rsid w:val="00DE4E9A"/>
+    <w:pPr>
+      <w:ind w:left="720"/>
+      <w:contextualSpacing/>
+    </w:pPr>
+  </w:style>
 </w:styles>
 </file>
 

--- a/Phase 3.docx
+++ b/Phase 3.docx
@@ -390,46 +390,112 @@
       <w:r>
         <w:t>byType</w:t>
       </w:r>
+      <w:r>
+        <w:t xml:space="preserve"> :</w:t>
+      </w:r>
+      <w:proofErr w:type="gramEnd"/>
+      <w:r>
+        <w:t xml:space="preserve"> when we use </w:t>
+      </w:r>
+      <w:proofErr w:type="spellStart"/>
+      <w:r>
+        <w:t>byType</w:t>
+      </w:r>
+      <w:proofErr w:type="spellEnd"/>
+      <w:r>
+        <w:t xml:space="preserve"> </w:t>
+      </w:r>
+      <w:proofErr w:type="spellStart"/>
+      <w:r>
+        <w:t>autowired</w:t>
+      </w:r>
+      <w:proofErr w:type="spellEnd"/>
+      <w:r>
+        <w:t xml:space="preserve"> in xml file it must contains only one bean tag for that type. </w:t>
+      </w:r>
+    </w:p>
+    <w:p>
+      <w:proofErr w:type="spellStart"/>
+      <w:proofErr w:type="gramStart"/>
+      <w:r>
+        <w:t>byName</w:t>
+      </w:r>
+      <w:proofErr w:type="spellEnd"/>
+      <w:r>
+        <w:t xml:space="preserve"> :</w:t>
+      </w:r>
+      <w:proofErr w:type="gramEnd"/>
+      <w:r>
+        <w:t xml:space="preserve"> if you want more than one bean tag then we have to use byname. In byname type id name and reference name must be match. </w:t>
+      </w:r>
+    </w:p>
+    <w:p/>
+    <w:p>
+      <w:r>
+        <w:rPr>
+          <w:highlight w:val="yellow"/>
+        </w:rPr>
+        <w:t>DI using Annotation</w:t>
+      </w:r>
+    </w:p>
+    <w:p/>
+    <w:p>
+      <w:r>
+        <w:t xml:space="preserve">@Component we have to write on POJO class </w:t>
+      </w:r>
+    </w:p>
+    <w:p>
+      <w:r>
+        <w:t>@</w:t>
+      </w:r>
+      <w:proofErr w:type="spellStart"/>
+      <w:r>
+        <w:t>Autowried</w:t>
+      </w:r>
+      <w:proofErr w:type="spellEnd"/>
+      <w:r>
+        <w:t xml:space="preserve"> we have to write on complex property. </w:t>
+      </w:r>
+    </w:p>
+    <w:p/>
+    <w:p>
+      <w:r>
+        <w:t xml:space="preserve">By default @Component annotation is not enable we have to enable using XML file or configuration class with few annotation. </w:t>
+      </w:r>
+    </w:p>
+    <w:p>
+      <w:r>
+        <w:t xml:space="preserve">If class name is one word then id is </w:t>
+      </w:r>
+      <w:r>
+        <w:t xml:space="preserve">in lower case like for Employee class id is employee. If class name contains more than one word then </w:t>
+      </w:r>
+      <w:proofErr w:type="spellStart"/>
+      <w:r>
+        <w:t>id</w:t>
+      </w:r>
+      <w:proofErr w:type="spellEnd"/>
+      <w:r>
+        <w:t xml:space="preserve"> is Like </w:t>
+      </w:r>
+      <w:proofErr w:type="spellStart"/>
+      <w:r>
+        <w:t>EmployeeDetails</w:t>
+      </w:r>
+      <w:proofErr w:type="spellEnd"/>
+      <w:r>
+        <w:t xml:space="preserve"> then id is </w:t>
+      </w:r>
+      <w:proofErr w:type="spellStart"/>
+      <w:r>
+        <w:t>employeeDetails</w:t>
+      </w:r>
+      <w:proofErr w:type="spellEnd"/>
+      <w:r>
+        <w:t xml:space="preserve">. </w:t>
+      </w:r>
       <w:bookmarkStart w:id="0" w:name="_GoBack"/>
       <w:bookmarkEnd w:id="0"/>
-      <w:r>
-        <w:t xml:space="preserve"> :</w:t>
-      </w:r>
-      <w:proofErr w:type="gramEnd"/>
-      <w:r>
-        <w:t xml:space="preserve"> when we use byname </w:t>
-      </w:r>
-      <w:proofErr w:type="spellStart"/>
-      <w:r>
-        <w:t>autowired</w:t>
-      </w:r>
-      <w:proofErr w:type="spellEnd"/>
-      <w:r>
-        <w:t xml:space="preserve"> in xml file it must contains only one bean tag for that type. </w:t>
-      </w:r>
-    </w:p>
-    <w:p>
-      <w:proofErr w:type="spellStart"/>
-      <w:proofErr w:type="gramStart"/>
-      <w:r>
-        <w:t>byName</w:t>
-      </w:r>
-      <w:proofErr w:type="spellEnd"/>
-      <w:r>
-        <w:t xml:space="preserve"> :</w:t>
-      </w:r>
-      <w:proofErr w:type="gramEnd"/>
-      <w:r>
-        <w:t xml:space="preserve"> if you want more than one bean tag then we have to use byname. In byname type id name </w:t>
-      </w:r>
-      <w:proofErr w:type="gramStart"/>
-      <w:r>
-        <w:t>and</w:t>
-      </w:r>
-      <w:proofErr w:type="gramEnd"/>
-      <w:r>
-        <w:t xml:space="preserve"> reference name must be match. </w:t>
-      </w:r>
     </w:p>
     <w:sectPr>
       <w:pgSz w:w="12240" w:h="15840"/>

--- a/Phase 3.docx
+++ b/Phase 3.docx
@@ -460,7 +460,16 @@
     <w:p/>
     <w:p>
       <w:r>
-        <w:t xml:space="preserve">By default @Component annotation is not enable we have to enable using XML file or configuration class with few annotation. </w:t>
+        <w:t xml:space="preserve">By default @Component annotation is not enable we have to enable using XML file or </w:t>
+      </w:r>
+      <w:r>
+        <w:rPr>
+          <w:highlight w:val="yellow"/>
+        </w:rPr>
+        <w:t>configuration class with few annotation</w:t>
+      </w:r>
+      <w:r>
+        <w:t xml:space="preserve">. </w:t>
       </w:r>
     </w:p>
     <w:p>
@@ -493,10 +502,275 @@
       <w:proofErr w:type="spellEnd"/>
       <w:r>
         <w:t xml:space="preserve">. </w:t>
+      </w:r>
+    </w:p>
+    <w:p/>
+    <w:p/>
+    <w:p>
+      <w:r>
+        <w:lastRenderedPageBreak/>
+        <w:t xml:space="preserve">Query </w:t>
+      </w:r>
+      <w:proofErr w:type="spellStart"/>
+      <w:r>
+        <w:t>qry</w:t>
+      </w:r>
+      <w:proofErr w:type="spellEnd"/>
+      <w:r>
+        <w:t xml:space="preserve"> = </w:t>
+      </w:r>
+      <w:proofErr w:type="spellStart"/>
+      <w:proofErr w:type="gramStart"/>
+      <w:r>
+        <w:t>session.createQuery</w:t>
+      </w:r>
+      <w:proofErr w:type="spellEnd"/>
+      <w:r>
+        <w:t>(</w:t>
+      </w:r>
+      <w:proofErr w:type="gramEnd"/>
+      <w:r>
+        <w:t>“</w:t>
+      </w:r>
+      <w:r>
+        <w:t xml:space="preserve">select </w:t>
+      </w:r>
+      <w:proofErr w:type="spellStart"/>
+      <w:r>
+        <w:t>t.tname</w:t>
+      </w:r>
+      <w:proofErr w:type="spellEnd"/>
+      <w:r>
+        <w:t xml:space="preserve">, </w:t>
+      </w:r>
+      <w:proofErr w:type="spellStart"/>
+      <w:r>
+        <w:t>t.tech</w:t>
+      </w:r>
+      <w:proofErr w:type="spellEnd"/>
+      <w:r>
+        <w:t xml:space="preserve">, </w:t>
+      </w:r>
+      <w:proofErr w:type="spellStart"/>
+      <w:r>
+        <w:t>s.sname</w:t>
+      </w:r>
+      <w:proofErr w:type="spellEnd"/>
+      <w:r>
+        <w:t xml:space="preserve"> from Trainer t, Student s where </w:t>
+      </w:r>
+      <w:proofErr w:type="spellStart"/>
+      <w:r>
+        <w:t>t.tid</w:t>
+      </w:r>
+      <w:proofErr w:type="spellEnd"/>
+      <w:r>
+        <w:t xml:space="preserve"> = </w:t>
+      </w:r>
+      <w:proofErr w:type="spellStart"/>
+      <w:r>
+        <w:t>s.tsid</w:t>
+      </w:r>
+      <w:proofErr w:type="spellEnd"/>
+      <w:r>
+        <w:t>”)</w:t>
+      </w:r>
+    </w:p>
+    <w:p/>
+    <w:p/>
+    <w:p>
+      <w:pPr>
+        <w:rPr>
+          <w:b/>
+        </w:rPr>
+      </w:pPr>
+      <w:r>
+        <w:rPr>
+          <w:b/>
+        </w:rPr>
+        <w:t>28-06-2022</w:t>
+      </w:r>
+    </w:p>
+    <w:p>
+      <w:r>
+        <w:rPr>
+          <w:highlight w:val="yellow"/>
+        </w:rPr>
+        <w:t xml:space="preserve">Spring framework with </w:t>
+      </w:r>
+      <w:proofErr w:type="spellStart"/>
+      <w:r>
+        <w:rPr>
+          <w:highlight w:val="yellow"/>
+        </w:rPr>
+        <w:t>datasource</w:t>
+      </w:r>
+      <w:proofErr w:type="spellEnd"/>
+      <w:r>
+        <w:t xml:space="preserve"> </w:t>
+      </w:r>
+    </w:p>
+    <w:p/>
+    <w:p>
+      <w:r>
+        <w:t xml:space="preserve">Data </w:t>
+      </w:r>
+      <w:proofErr w:type="gramStart"/>
+      <w:r>
+        <w:t>source :</w:t>
+      </w:r>
+      <w:proofErr w:type="gramEnd"/>
+      <w:r>
+        <w:t xml:space="preserve"> it is use to provide the source of data for database connection using singleton design pattern like Connection pooling. </w:t>
+      </w:r>
+    </w:p>
+    <w:p/>
+    <w:p>
+      <w:proofErr w:type="spellStart"/>
+      <w:proofErr w:type="gramStart"/>
+      <w:r>
+        <w:t>mysql</w:t>
+      </w:r>
+      <w:proofErr w:type="spellEnd"/>
+      <w:proofErr w:type="gramEnd"/>
+      <w:r>
+        <w:t xml:space="preserve"> –u root –p </w:t>
+      </w:r>
+    </w:p>
+    <w:p>
+      <w:r>
+        <w:t xml:space="preserve">Simplilearn </w:t>
+      </w:r>
+    </w:p>
+    <w:p>
+      <w:r>
+        <w:t xml:space="preserve">Use </w:t>
+      </w:r>
+      <w:proofErr w:type="spellStart"/>
+      <w:r>
+        <w:t>may_bank</w:t>
+      </w:r>
+      <w:proofErr w:type="spellEnd"/>
+    </w:p>
+    <w:p>
+      <w:r>
+        <w:t>Select * from product;</w:t>
+      </w:r>
+    </w:p>
+    <w:p/>
+    <w:p/>
+    <w:p>
+      <w:r>
+        <w:t>@Component ---</w:t>
+      </w:r>
+      <w:r>
+        <w:sym w:font="Wingdings" w:char="F0E0"/>
+      </w:r>
+      <w:r>
+        <w:t xml:space="preserve"> JavaBean or POJO </w:t>
+      </w:r>
+    </w:p>
+    <w:p>
+      <w:r>
+        <w:t>@Service ---</w:t>
+      </w:r>
+      <w:r>
+        <w:sym w:font="Wingdings" w:char="F0E0"/>
+      </w:r>
+      <w:r>
+        <w:t xml:space="preserve"> for Service class </w:t>
+      </w:r>
+    </w:p>
+    <w:p>
+      <w:r>
+        <w:t>@Repository --</w:t>
+      </w:r>
+      <w:r>
+        <w:sym w:font="Wingdings" w:char="F0E0"/>
+      </w:r>
+      <w:r>
+        <w:t xml:space="preserve"> for Dao class </w:t>
+      </w:r>
+    </w:p>
+    <w:p>
+      <w:r>
+        <w:t>@</w:t>
+      </w:r>
+      <w:proofErr w:type="spellStart"/>
+      <w:r>
+        <w:t>Autowired</w:t>
+      </w:r>
+      <w:proofErr w:type="spellEnd"/>
+      <w:r>
+        <w:t xml:space="preserve"> -</w:t>
+      </w:r>
+      <w:r>
+        <w:sym w:font="Wingdings" w:char="F0E0"/>
+      </w:r>
+      <w:r>
+        <w:t xml:space="preserve"> for complex property it may be user-defined or pre-defined </w:t>
+      </w:r>
+    </w:p>
+    <w:p/>
+    <w:p>
+      <w:r>
+        <w:tab/>
+      </w:r>
+      <w:r>
+        <w:tab/>
+        <w:t xml:space="preserve">Product bean </w:t>
+      </w:r>
+      <w:r>
+        <w:tab/>
+      </w:r>
+      <w:r>
+        <w:tab/>
+        <w:t xml:space="preserve">   Product bean </w:t>
+      </w:r>
+    </w:p>
+    <w:p>
+      <w:r>
+        <w:t>DemoTest.java --------------</w:t>
+      </w:r>
+      <w:r>
+        <w:sym w:font="Wingdings" w:char="F0E0"/>
+      </w:r>
+      <w:r>
+        <w:t xml:space="preserve"> Service layer -------------</w:t>
+      </w:r>
+      <w:r>
+        <w:sym w:font="Wingdings" w:char="F0E0"/>
+      </w:r>
+      <w:r>
+        <w:t xml:space="preserve">Dao layer </w:t>
+      </w:r>
+      <w:proofErr w:type="gramStart"/>
+      <w:r>
+        <w:t xml:space="preserve">( </w:t>
       </w:r>
       <w:bookmarkStart w:id="0" w:name="_GoBack"/>
       <w:bookmarkEnd w:id="0"/>
-    </w:p>
+      <w:proofErr w:type="spellStart"/>
+      <w:r>
+        <w:t>DataSource</w:t>
+      </w:r>
+      <w:proofErr w:type="spellEnd"/>
+      <w:proofErr w:type="gramEnd"/>
+      <w:r>
+        <w:t xml:space="preserve"> ) </w:t>
+      </w:r>
+      <w:r>
+        <w:t>---------------</w:t>
+      </w:r>
+      <w:r>
+        <w:sym w:font="Wingdings" w:char="F0E0"/>
+      </w:r>
+      <w:r>
+        <w:t xml:space="preserve"> resource layer (beans.xml) file </w:t>
+      </w:r>
+    </w:p>
+    <w:p/>
+    <w:p/>
     <w:sectPr>
       <w:pgSz w:w="12240" w:h="15840"/>
       <w:pgMar w:top="1440" w:right="1440" w:bottom="1440" w:left="1440" w:header="720" w:footer="720" w:gutter="0"/>

--- a/Phase 3.docx
+++ b/Phase 3.docx
@@ -748,28 +748,57 @@
       <w:r>
         <w:t xml:space="preserve">( </w:t>
       </w:r>
+      <w:proofErr w:type="spellStart"/>
+      <w:r>
+        <w:t>DataSource</w:t>
+      </w:r>
+      <w:proofErr w:type="spellEnd"/>
+      <w:proofErr w:type="gramEnd"/>
+      <w:r>
+        <w:t xml:space="preserve"> ) </w:t>
+      </w:r>
+      <w:r>
+        <w:t>---------------</w:t>
+      </w:r>
+      <w:r>
+        <w:sym w:font="Wingdings" w:char="F0E0"/>
+      </w:r>
+      <w:r>
+        <w:t xml:space="preserve"> resource layer (beans.xml) file </w:t>
+      </w:r>
+    </w:p>
+    <w:p/>
+    <w:p>
+      <w:r>
+        <w:rPr>
+          <w:highlight w:val="yellow"/>
+        </w:rPr>
+        <w:t xml:space="preserve">Spring framework with </w:t>
+      </w:r>
+      <w:proofErr w:type="spellStart"/>
+      <w:r>
+        <w:rPr>
+          <w:highlight w:val="yellow"/>
+        </w:rPr>
+        <w:t>DataSource</w:t>
+      </w:r>
+      <w:proofErr w:type="spellEnd"/>
+      <w:r>
+        <w:t xml:space="preserve"> </w:t>
+      </w:r>
+      <w:proofErr w:type="gramStart"/>
+      <w:r>
+        <w:t>( we</w:t>
+      </w:r>
+      <w:proofErr w:type="gramEnd"/>
+      <w:r>
+        <w:t xml:space="preserve"> improve the Data Connectivity) </w:t>
+      </w:r>
+    </w:p>
+    <w:p>
       <w:bookmarkStart w:id="0" w:name="_GoBack"/>
       <w:bookmarkEnd w:id="0"/>
-      <w:proofErr w:type="spellStart"/>
-      <w:r>
-        <w:t>DataSource</w:t>
-      </w:r>
-      <w:proofErr w:type="spellEnd"/>
-      <w:proofErr w:type="gramEnd"/>
-      <w:r>
-        <w:t xml:space="preserve"> ) </w:t>
-      </w:r>
-      <w:r>
-        <w:t>---------------</w:t>
-      </w:r>
-      <w:r>
-        <w:sym w:font="Wingdings" w:char="F0E0"/>
-      </w:r>
-      <w:r>
-        <w:t xml:space="preserve"> resource layer (beans.xml) file </w:t>
-      </w:r>
-    </w:p>
-    <w:p/>
+    </w:p>
     <w:p/>
     <w:sectPr>
       <w:pgSz w:w="12240" w:h="15840"/>

--- a/Phase 3.docx
+++ b/Phase 3.docx
@@ -795,10 +795,458 @@
         <w:t xml:space="preserve"> improve the Data Connectivity) </w:t>
       </w:r>
     </w:p>
-    <w:p>
+    <w:p/>
+    <w:p>
+      <w:r>
+        <w:t xml:space="preserve">Spring </w:t>
+      </w:r>
+      <w:proofErr w:type="gramStart"/>
+      <w:r>
+        <w:t>DAO :</w:t>
+      </w:r>
+      <w:proofErr w:type="gramEnd"/>
+      <w:r>
+        <w:t xml:space="preserve"> Data Access Object : spring framework provided pre-defined API </w:t>
+      </w:r>
+      <w:proofErr w:type="spellStart"/>
+      <w:r>
+        <w:t>ie</w:t>
+      </w:r>
+      <w:proofErr w:type="spellEnd"/>
+      <w:r>
+        <w:t xml:space="preserve"> </w:t>
+      </w:r>
+      <w:proofErr w:type="spellStart"/>
+      <w:r>
+        <w:t>JdbcTemplate</w:t>
+      </w:r>
+      <w:proofErr w:type="spellEnd"/>
+      <w:r>
+        <w:t xml:space="preserve">. It is pre-defined which help to do all </w:t>
+      </w:r>
+      <w:proofErr w:type="spellStart"/>
+      <w:r>
+        <w:t>jdbc</w:t>
+      </w:r>
+      <w:proofErr w:type="spellEnd"/>
+      <w:r>
+        <w:t xml:space="preserve"> operation in </w:t>
+      </w:r>
+      <w:proofErr w:type="spellStart"/>
+      <w:r>
+        <w:t>dao</w:t>
+      </w:r>
+      <w:proofErr w:type="spellEnd"/>
+      <w:r>
+        <w:t xml:space="preserve"> layer with simplicity. </w:t>
+      </w:r>
+    </w:p>
+    <w:p>
+      <w:proofErr w:type="spellStart"/>
+      <w:r>
+        <w:t>JdbcTemplate</w:t>
+      </w:r>
+      <w:proofErr w:type="spellEnd"/>
+      <w:r>
+        <w:t xml:space="preserve"> wrap the </w:t>
+      </w:r>
+      <w:proofErr w:type="spellStart"/>
+      <w:r>
+        <w:t>Jdbc</w:t>
+      </w:r>
+      <w:proofErr w:type="spellEnd"/>
+      <w:r>
+        <w:t xml:space="preserve"> coding. </w:t>
+      </w:r>
+    </w:p>
+    <w:p>
+      <w:proofErr w:type="spellStart"/>
+      <w:r>
+        <w:lastRenderedPageBreak/>
+        <w:t>JdbcTemplate</w:t>
+      </w:r>
+      <w:proofErr w:type="spellEnd"/>
+      <w:r>
+        <w:t xml:space="preserve"> provided pre-defined interface </w:t>
+      </w:r>
+      <w:proofErr w:type="spellStart"/>
+      <w:r>
+        <w:t>ie</w:t>
+      </w:r>
+      <w:proofErr w:type="spellEnd"/>
+      <w:r>
+        <w:t xml:space="preserve"> </w:t>
+      </w:r>
+      <w:proofErr w:type="spellStart"/>
+      <w:r>
+        <w:t>RowMapper</w:t>
+      </w:r>
+      <w:proofErr w:type="spellEnd"/>
+      <w:r>
+        <w:t xml:space="preserve">. This interface provide life cycle method which help to convert each record into object. </w:t>
+      </w:r>
+    </w:p>
+    <w:p/>
+    <w:p/>
+    <w:p>
+      <w:r>
+        <w:t xml:space="preserve">Spring </w:t>
+      </w:r>
+      <w:proofErr w:type="gramStart"/>
+      <w:r>
+        <w:t>MVC :</w:t>
+      </w:r>
+      <w:proofErr w:type="gramEnd"/>
+      <w:r>
+        <w:t xml:space="preserve"> Model View Controller : Spring MVC internally follow MVC architecture. It provided lot of annotation to improve controller and model layer. Spring MVC provide front controller class is </w:t>
+      </w:r>
+      <w:proofErr w:type="spellStart"/>
+      <w:r>
+        <w:rPr>
+          <w:highlight w:val="yellow"/>
+        </w:rPr>
+        <w:t>DispatcherServlet</w:t>
+      </w:r>
+      <w:proofErr w:type="spellEnd"/>
+      <w:r>
+        <w:t xml:space="preserve">. This class controller complete flow of the application. This controller we have to configure in web.xml file. </w:t>
+      </w:r>
+    </w:p>
+    <w:p/>
+    <w:p>
+      <w:r>
+        <w:rPr>
+          <w:noProof/>
+        </w:rPr>
+        <w:drawing>
+          <wp:inline distT="0" distB="0" distL="0" distR="0">
+            <wp:extent cx="5275580" cy="3153410"/>
+            <wp:effectExtent l="0" t="0" r="1270" b="8890"/>
+            <wp:docPr id="1" name="Picture 1" descr="Spring - MVC Framework"/>
+            <wp:cNvGraphicFramePr>
+              <a:graphicFrameLocks xmlns:a="http://schemas.openxmlformats.org/drawingml/2006/main" noChangeAspect="1"/>
+            </wp:cNvGraphicFramePr>
+            <a:graphic xmlns:a="http://schemas.openxmlformats.org/drawingml/2006/main">
+              <a:graphicData uri="http://schemas.openxmlformats.org/drawingml/2006/picture">
+                <pic:pic xmlns:pic="http://schemas.openxmlformats.org/drawingml/2006/picture">
+                  <pic:nvPicPr>
+                    <pic:cNvPr id="0" name="Picture 1" descr="Spring - MVC Framework"/>
+                    <pic:cNvPicPr>
+                      <a:picLocks noChangeAspect="1" noChangeArrowheads="1"/>
+                    </pic:cNvPicPr>
+                  </pic:nvPicPr>
+                  <pic:blipFill>
+                    <a:blip r:embed="rId5">
+                      <a:extLst>
+                        <a:ext uri="{28A0092B-C50C-407E-A947-70E740481C1C}">
+                          <a14:useLocalDpi xmlns:a14="http://schemas.microsoft.com/office/drawing/2010/main" val="0"/>
+                        </a:ext>
+                      </a:extLst>
+                    </a:blip>
+                    <a:srcRect/>
+                    <a:stretch>
+                      <a:fillRect/>
+                    </a:stretch>
+                  </pic:blipFill>
+                  <pic:spPr bwMode="auto">
+                    <a:xfrm>
+                      <a:off x="0" y="0"/>
+                      <a:ext cx="5275580" cy="3153410"/>
+                    </a:xfrm>
+                    <a:prstGeom prst="rect">
+                      <a:avLst/>
+                    </a:prstGeom>
+                    <a:noFill/>
+                    <a:ln>
+                      <a:noFill/>
+                    </a:ln>
+                  </pic:spPr>
+                </pic:pic>
+              </a:graphicData>
+            </a:graphic>
+          </wp:inline>
+        </w:drawing>
+      </w:r>
+    </w:p>
+    <w:p/>
+    <w:p>
+      <w:r>
+        <w:t xml:space="preserve">Handler mapping xml file configuration replace by </w:t>
+      </w:r>
+      <w:r>
+        <w:rPr>
+          <w:highlight w:val="yellow"/>
+        </w:rPr>
+        <w:t>@</w:t>
+      </w:r>
+      <w:proofErr w:type="spellStart"/>
+      <w:r>
+        <w:rPr>
+          <w:highlight w:val="yellow"/>
+        </w:rPr>
+        <w:t>RequestMapping</w:t>
+      </w:r>
+      <w:proofErr w:type="spellEnd"/>
+      <w:r>
+        <w:t xml:space="preserve"> annotation. This annotation map our request path. </w:t>
+      </w:r>
+    </w:p>
+    <w:p>
+      <w:r>
+        <w:t xml:space="preserve">@Controller. This annotation is use to make the class behave like a controller. It is a like a servlet. </w:t>
+      </w:r>
+    </w:p>
+    <w:p/>
+    <w:p/>
+    <w:p/>
+    <w:p/>
+    <w:p/>
+    <w:p/>
+    <w:p>
+      <w:r>
+        <w:lastRenderedPageBreak/>
+        <w:t xml:space="preserve">@Controller </w:t>
+      </w:r>
+      <w:r>
+        <w:tab/>
+      </w:r>
+      <w:r>
+        <w:tab/>
+      </w:r>
+      <w:r>
+        <w:tab/>
+      </w:r>
+      <w:r>
+        <w:tab/>
+      </w:r>
+      <w:r>
+        <w:tab/>
+      </w:r>
+      <w:r>
+        <w:tab/>
+        <w:t xml:space="preserve">// it is like a servlet </w:t>
+      </w:r>
       <w:bookmarkStart w:id="0" w:name="_GoBack"/>
       <w:bookmarkEnd w:id="0"/>
     </w:p>
+    <w:p>
+      <w:proofErr w:type="gramStart"/>
+      <w:r>
+        <w:t>public</w:t>
+      </w:r>
+      <w:proofErr w:type="gramEnd"/>
+      <w:r>
+        <w:t xml:space="preserve"> class </w:t>
+      </w:r>
+      <w:proofErr w:type="spellStart"/>
+      <w:r>
+        <w:t>MyController</w:t>
+      </w:r>
+      <w:proofErr w:type="spellEnd"/>
+      <w:r>
+        <w:t xml:space="preserve"> {</w:t>
+      </w:r>
+    </w:p>
+    <w:p>
+      <w:r>
+        <w:tab/>
+      </w:r>
+      <w:proofErr w:type="gramStart"/>
+      <w:r>
+        <w:t>@</w:t>
+      </w:r>
+      <w:proofErr w:type="spellStart"/>
+      <w:r>
+        <w:t>RequestMapping</w:t>
+      </w:r>
+      <w:proofErr w:type="spellEnd"/>
+      <w:r>
+        <w:t>(</w:t>
+      </w:r>
+      <w:proofErr w:type="gramEnd"/>
+      <w:r>
+        <w:t>value=”</w:t>
+      </w:r>
+      <w:proofErr w:type="spellStart"/>
+      <w:r>
+        <w:t>hello”,method</w:t>
+      </w:r>
+      <w:proofErr w:type="spellEnd"/>
+      <w:r>
+        <w:t>=</w:t>
+      </w:r>
+      <w:proofErr w:type="spellStart"/>
+      <w:r>
+        <w:t>RequestedMethod.GET</w:t>
+      </w:r>
+      <w:proofErr w:type="spellEnd"/>
+      <w:r>
+        <w:t>)</w:t>
+      </w:r>
+    </w:p>
+    <w:p>
+      <w:pPr>
+        <w:ind w:firstLine="720"/>
+      </w:pPr>
+      <w:proofErr w:type="gramStart"/>
+      <w:r>
+        <w:t>public</w:t>
+      </w:r>
+      <w:proofErr w:type="gramEnd"/>
+      <w:r>
+        <w:t xml:space="preserve"> </w:t>
+      </w:r>
+      <w:proofErr w:type="spellStart"/>
+      <w:r>
+        <w:t>ModelAndView</w:t>
+      </w:r>
+      <w:proofErr w:type="spellEnd"/>
+      <w:r>
+        <w:t xml:space="preserve"> </w:t>
+      </w:r>
+      <w:proofErr w:type="spellStart"/>
+      <w:r>
+        <w:t>sayHello</w:t>
+      </w:r>
+      <w:proofErr w:type="spellEnd"/>
+      <w:r>
+        <w:t>() {</w:t>
+      </w:r>
+    </w:p>
+    <w:p>
+      <w:r>
+        <w:tab/>
+      </w:r>
+      <w:r>
+        <w:tab/>
+      </w:r>
+      <w:r>
+        <w:tab/>
+        <w:t xml:space="preserve">// coding </w:t>
+      </w:r>
+    </w:p>
+    <w:p>
+      <w:r>
+        <w:tab/>
+      </w:r>
+      <w:r>
+        <w:tab/>
+      </w:r>
+      <w:r>
+        <w:tab/>
+      </w:r>
+      <w:proofErr w:type="spellStart"/>
+      <w:r>
+        <w:t>ModelAndView</w:t>
+      </w:r>
+      <w:proofErr w:type="spellEnd"/>
+      <w:r>
+        <w:t xml:space="preserve"> </w:t>
+      </w:r>
+      <w:proofErr w:type="spellStart"/>
+      <w:r>
+        <w:t>mav</w:t>
+      </w:r>
+      <w:proofErr w:type="spellEnd"/>
+      <w:r>
+        <w:t xml:space="preserve"> = new </w:t>
+      </w:r>
+      <w:proofErr w:type="spellStart"/>
+      <w:proofErr w:type="gramStart"/>
+      <w:r>
+        <w:t>ModelAndView</w:t>
+      </w:r>
+      <w:proofErr w:type="spellEnd"/>
+      <w:r>
+        <w:t>(</w:t>
+      </w:r>
+      <w:proofErr w:type="gramEnd"/>
+      <w:r>
+        <w:t>);</w:t>
+      </w:r>
+    </w:p>
+    <w:p>
+      <w:r>
+        <w:tab/>
+      </w:r>
+      <w:r>
+        <w:tab/>
+      </w:r>
+      <w:r>
+        <w:tab/>
+      </w:r>
+      <w:proofErr w:type="spellStart"/>
+      <w:proofErr w:type="gramStart"/>
+      <w:r>
+        <w:t>mav.setViewName</w:t>
+      </w:r>
+      <w:proofErr w:type="spellEnd"/>
+      <w:r>
+        <w:t>(</w:t>
+      </w:r>
+      <w:proofErr w:type="gramEnd"/>
+      <w:r>
+        <w:t>“</w:t>
+      </w:r>
+      <w:proofErr w:type="spellStart"/>
+      <w:r>
+        <w:t>display.jsp</w:t>
+      </w:r>
+      <w:proofErr w:type="spellEnd"/>
+      <w:r>
+        <w:t>”);</w:t>
+      </w:r>
+      <w:r>
+        <w:tab/>
+      </w:r>
+      <w:r>
+        <w:tab/>
+        <w:t xml:space="preserve">// like a forward </w:t>
+      </w:r>
+    </w:p>
+    <w:p>
+      <w:r>
+        <w:tab/>
+      </w:r>
+      <w:r>
+        <w:tab/>
+      </w:r>
+      <w:r>
+        <w:tab/>
+      </w:r>
+      <w:proofErr w:type="spellStart"/>
+      <w:proofErr w:type="gramStart"/>
+      <w:r>
+        <w:t>meturn</w:t>
+      </w:r>
+      <w:proofErr w:type="spellEnd"/>
+      <w:proofErr w:type="gramEnd"/>
+      <w:r>
+        <w:t xml:space="preserve"> </w:t>
+      </w:r>
+      <w:proofErr w:type="spellStart"/>
+      <w:r>
+        <w:t>mav</w:t>
+      </w:r>
+      <w:proofErr w:type="spellEnd"/>
+      <w:r>
+        <w:t>;</w:t>
+      </w:r>
+    </w:p>
+    <w:p>
+      <w:pPr>
+        <w:ind w:firstLine="720"/>
+      </w:pPr>
+      <w:r>
+        <w:t>}</w:t>
+      </w:r>
+    </w:p>
+    <w:p>
+      <w:r>
+        <w:t>}</w:t>
+      </w:r>
+    </w:p>
+    <w:p/>
     <w:p/>
     <w:sectPr>
       <w:pgSz w:w="12240" w:h="15840"/>

--- a/Phase 3.docx
+++ b/Phase 3.docx
@@ -909,7 +909,16 @@
       </w:r>
       <w:proofErr w:type="spellEnd"/>
       <w:r>
-        <w:t xml:space="preserve">. This class controller complete flow of the application. This controller we have to configure in web.xml file. </w:t>
+        <w:t xml:space="preserve">. This class controller complete flow of the application. This controller we have to configure in </w:t>
+      </w:r>
+      <w:r>
+        <w:rPr>
+          <w:highlight w:val="yellow"/>
+        </w:rPr>
+        <w:t>web.xm</w:t>
+      </w:r>
+      <w:r>
+        <w:t xml:space="preserve">l file. </w:t>
       </w:r>
     </w:p>
     <w:p/>
@@ -1004,8 +1013,14 @@
     <w:p/>
     <w:p>
       <w:r>
+        <w:rPr>
+          <w:highlight w:val="yellow"/>
+        </w:rPr>
         <w:lastRenderedPageBreak/>
-        <w:t xml:space="preserve">@Controller </w:t>
+        <w:t>@Controller</w:t>
+      </w:r>
+      <w:r>
+        <w:t xml:space="preserve"> </w:t>
       </w:r>
       <w:r>
         <w:tab/>
@@ -1026,8 +1041,6 @@
         <w:tab/>
         <w:t xml:space="preserve">// it is like a servlet </w:t>
       </w:r>
-      <w:bookmarkStart w:id="0" w:name="_GoBack"/>
-      <w:bookmarkEnd w:id="0"/>
     </w:p>
     <w:p>
       <w:proofErr w:type="gramStart"/>
@@ -1069,7 +1082,13 @@
       </w:r>
       <w:proofErr w:type="spellStart"/>
       <w:r>
-        <w:t>hello”,method</w:t>
+        <w:rPr>
+          <w:color w:val="FF0000"/>
+        </w:rPr>
+        <w:t>hello</w:t>
+      </w:r>
+      <w:r>
+        <w:t>”,method</w:t>
       </w:r>
       <w:proofErr w:type="spellEnd"/>
       <w:r>
@@ -1098,6 +1117,9 @@
       </w:r>
       <w:proofErr w:type="spellStart"/>
       <w:r>
+        <w:rPr>
+          <w:highlight w:val="yellow"/>
+        </w:rPr>
         <w:t>ModelAndView</w:t>
       </w:r>
       <w:proofErr w:type="spellEnd"/>
@@ -1106,11 +1128,20 @@
       </w:r>
       <w:proofErr w:type="spellStart"/>
       <w:r>
+        <w:rPr>
+          <w:highlight w:val="yellow"/>
+        </w:rPr>
         <w:t>sayHello</w:t>
       </w:r>
       <w:proofErr w:type="spellEnd"/>
       <w:r>
-        <w:t>() {</w:t>
+        <w:rPr>
+          <w:highlight w:val="yellow"/>
+        </w:rPr>
+        <w:t>(</w:t>
+      </w:r>
+      <w:r>
+        <w:t>) {</w:t>
       </w:r>
     </w:p>
     <w:p>
@@ -1248,6 +1279,30 @@
     </w:p>
     <w:p/>
     <w:p/>
+    <w:p>
+      <w:r>
+        <w:t xml:space="preserve">Once request receive by </w:t>
+      </w:r>
+      <w:proofErr w:type="spellStart"/>
+      <w:r>
+        <w:t>DispatcherServlet</w:t>
+      </w:r>
+      <w:proofErr w:type="spellEnd"/>
+      <w:r>
+        <w:t xml:space="preserve"> in web.xml file. It will search spring configuration file start with pre-fix as </w:t>
+      </w:r>
+      <w:bookmarkStart w:id="0" w:name="_GoBack"/>
+      <w:bookmarkEnd w:id="0"/>
+      <w:r>
+        <w:rPr>
+          <w:highlight w:val="yellow"/>
+        </w:rPr>
+        <w:t>servletname-servlet.xml</w:t>
+      </w:r>
+      <w:r>
+        <w:t xml:space="preserve"> </w:t>
+      </w:r>
+    </w:p>
     <w:sectPr>
       <w:pgSz w:w="12240" w:h="15840"/>
       <w:pgMar w:top="1440" w:right="1440" w:bottom="1440" w:left="1440" w:header="720" w:footer="720" w:gutter="0"/>

--- a/Phase 3.docx
+++ b/Phase 3.docx
@@ -1291,8 +1291,6 @@
       <w:r>
         <w:t xml:space="preserve"> in web.xml file. It will search spring configuration file start with pre-fix as </w:t>
       </w:r>
-      <w:bookmarkStart w:id="0" w:name="_GoBack"/>
-      <w:bookmarkEnd w:id="0"/>
       <w:r>
         <w:rPr>
           <w:highlight w:val="yellow"/>
@@ -1303,6 +1301,189 @@
         <w:t xml:space="preserve"> </w:t>
       </w:r>
     </w:p>
+    <w:p/>
+    <w:p>
+      <w:r>
+        <w:rPr>
+          <w:highlight w:val="yellow"/>
+        </w:rPr>
+        <w:t>19-07-2020</w:t>
+      </w:r>
+    </w:p>
+    <w:p/>
+    <w:p>
+      <w:proofErr w:type="gramStart"/>
+      <w:r>
+        <w:t>Html :</w:t>
+      </w:r>
+      <w:proofErr w:type="gramEnd"/>
+      <w:r>
+        <w:t xml:space="preserve"> hypertext </w:t>
+      </w:r>
+      <w:proofErr w:type="spellStart"/>
+      <w:r>
+        <w:t>mark up</w:t>
+      </w:r>
+      <w:proofErr w:type="spellEnd"/>
+      <w:r>
+        <w:t xml:space="preserve"> language which help to create the web pages. Web page can contains text, images, hyperlink button etc. </w:t>
+      </w:r>
+    </w:p>
+    <w:p>
+      <w:r>
+        <w:t xml:space="preserve">Html is not a case sensitive. Html provided lot of pre-defined tags </w:t>
+      </w:r>
+    </w:p>
+    <w:p>
+      <w:pPr>
+        <w:pStyle w:val="ListParagraph"/>
+        <w:numPr>
+          <w:ilvl w:val="0"/>
+          <w:numId w:val="2"/>
+        </w:numPr>
+      </w:pPr>
+      <w:r>
+        <w:t xml:space="preserve">Html </w:t>
+      </w:r>
+      <w:r>
+        <w:tab/>
+      </w:r>
+      <w:r>
+        <w:tab/>
+      </w:r>
+      <w:r>
+        <w:tab/>
+        <w:t>&lt;html&gt;</w:t>
+      </w:r>
+      <w:r>
+        <w:tab/>
+      </w:r>
+      <w:r>
+        <w:tab/>
+      </w:r>
+      <w:r>
+        <w:tab/>
+      </w:r>
+      <w:r>
+        <w:tab/>
+        <w:t>&lt;/html&gt;</w:t>
+      </w:r>
+    </w:p>
+    <w:p>
+      <w:pPr>
+        <w:pStyle w:val="ListParagraph"/>
+        <w:numPr>
+          <w:ilvl w:val="0"/>
+          <w:numId w:val="2"/>
+        </w:numPr>
+      </w:pPr>
+      <w:r>
+        <w:t xml:space="preserve">Head </w:t>
+      </w:r>
+      <w:r>
+        <w:tab/>
+      </w:r>
+      <w:r>
+        <w:tab/>
+      </w:r>
+      <w:r>
+        <w:tab/>
+        <w:t>&lt;head&gt;</w:t>
+      </w:r>
+      <w:r>
+        <w:tab/>
+      </w:r>
+      <w:r>
+        <w:tab/>
+      </w:r>
+      <w:r>
+        <w:tab/>
+      </w:r>
+      <w:r>
+        <w:tab/>
+        <w:t>&lt;/head&gt;</w:t>
+      </w:r>
+    </w:p>
+    <w:p>
+      <w:pPr>
+        <w:pStyle w:val="ListParagraph"/>
+        <w:numPr>
+          <w:ilvl w:val="0"/>
+          <w:numId w:val="2"/>
+        </w:numPr>
+      </w:pPr>
+      <w:r>
+        <w:t xml:space="preserve">Body </w:t>
+      </w:r>
+      <w:r>
+        <w:tab/>
+      </w:r>
+      <w:r>
+        <w:tab/>
+      </w:r>
+      <w:r>
+        <w:tab/>
+        <w:t>&lt;body&gt;</w:t>
+      </w:r>
+      <w:r>
+        <w:tab/>
+      </w:r>
+      <w:r>
+        <w:tab/>
+      </w:r>
+      <w:r>
+        <w:tab/>
+      </w:r>
+      <w:r>
+        <w:tab/>
+        <w:t>&lt;/body&gt;</w:t>
+      </w:r>
+    </w:p>
+    <w:p>
+      <w:pPr>
+        <w:pStyle w:val="ListParagraph"/>
+        <w:numPr>
+          <w:ilvl w:val="0"/>
+          <w:numId w:val="2"/>
+        </w:numPr>
+      </w:pPr>
+      <w:r>
+        <w:t xml:space="preserve">P : paragraph tag </w:t>
+      </w:r>
+    </w:p>
+    <w:p>
+      <w:pPr>
+        <w:pStyle w:val="ListParagraph"/>
+        <w:numPr>
+          <w:ilvl w:val="0"/>
+          <w:numId w:val="2"/>
+        </w:numPr>
+      </w:pPr>
+      <w:r>
+        <w:t xml:space="preserve">Heading : 6 heading tags </w:t>
+      </w:r>
+      <w:r>
+        <w:tab/>
+      </w:r>
+      <w:r>
+        <w:tab/>
+        <w:t xml:space="preserve">start from h1 to h6 </w:t>
+      </w:r>
+      <w:bookmarkStart w:id="0" w:name="_GoBack"/>
+      <w:bookmarkEnd w:id="0"/>
+    </w:p>
+    <w:p>
+      <w:proofErr w:type="gramStart"/>
+      <w:r>
+        <w:t>CSS :</w:t>
+      </w:r>
+      <w:proofErr w:type="gramEnd"/>
+      <w:r>
+        <w:t xml:space="preserve"> Cascading style sheet </w:t>
+      </w:r>
+    </w:p>
+    <w:p/>
+    <w:p/>
     <w:sectPr>
       <w:pgSz w:w="12240" w:h="15840"/>
       <w:pgMar w:top="1440" w:right="1440" w:bottom="1440" w:left="1440" w:header="720" w:footer="720" w:gutter="0"/>
@@ -1404,8 +1585,100 @@
       </w:pPr>
     </w:lvl>
   </w:abstractNum>
+  <w:abstractNum w:abstractNumId="1" w15:restartNumberingAfterBreak="0">
+    <w:nsid w:val="7AD168C6"/>
+    <w:multiLevelType w:val="hybridMultilevel"/>
+    <w:tmpl w:val="9782C4D6"/>
+    <w:lvl w:ilvl="0" w:tplc="0409000F">
+      <w:start w:val="1"/>
+      <w:numFmt w:val="decimal"/>
+      <w:lvlText w:val="%1."/>
+      <w:lvlJc w:val="left"/>
+      <w:pPr>
+        <w:ind w:left="720" w:hanging="360"/>
+      </w:pPr>
+      <w:rPr>
+        <w:rFonts w:hint="default"/>
+      </w:rPr>
+    </w:lvl>
+    <w:lvl w:ilvl="1" w:tplc="04090019" w:tentative="1">
+      <w:start w:val="1"/>
+      <w:numFmt w:val="lowerLetter"/>
+      <w:lvlText w:val="%2."/>
+      <w:lvlJc w:val="left"/>
+      <w:pPr>
+        <w:ind w:left="1440" w:hanging="360"/>
+      </w:pPr>
+    </w:lvl>
+    <w:lvl w:ilvl="2" w:tplc="0409001B" w:tentative="1">
+      <w:start w:val="1"/>
+      <w:numFmt w:val="lowerRoman"/>
+      <w:lvlText w:val="%3."/>
+      <w:lvlJc w:val="right"/>
+      <w:pPr>
+        <w:ind w:left="2160" w:hanging="180"/>
+      </w:pPr>
+    </w:lvl>
+    <w:lvl w:ilvl="3" w:tplc="0409000F" w:tentative="1">
+      <w:start w:val="1"/>
+      <w:numFmt w:val="decimal"/>
+      <w:lvlText w:val="%4."/>
+      <w:lvlJc w:val="left"/>
+      <w:pPr>
+        <w:ind w:left="2880" w:hanging="360"/>
+      </w:pPr>
+    </w:lvl>
+    <w:lvl w:ilvl="4" w:tplc="04090019" w:tentative="1">
+      <w:start w:val="1"/>
+      <w:numFmt w:val="lowerLetter"/>
+      <w:lvlText w:val="%5."/>
+      <w:lvlJc w:val="left"/>
+      <w:pPr>
+        <w:ind w:left="3600" w:hanging="360"/>
+      </w:pPr>
+    </w:lvl>
+    <w:lvl w:ilvl="5" w:tplc="0409001B" w:tentative="1">
+      <w:start w:val="1"/>
+      <w:numFmt w:val="lowerRoman"/>
+      <w:lvlText w:val="%6."/>
+      <w:lvlJc w:val="right"/>
+      <w:pPr>
+        <w:ind w:left="4320" w:hanging="180"/>
+      </w:pPr>
+    </w:lvl>
+    <w:lvl w:ilvl="6" w:tplc="0409000F" w:tentative="1">
+      <w:start w:val="1"/>
+      <w:numFmt w:val="decimal"/>
+      <w:lvlText w:val="%7."/>
+      <w:lvlJc w:val="left"/>
+      <w:pPr>
+        <w:ind w:left="5040" w:hanging="360"/>
+      </w:pPr>
+    </w:lvl>
+    <w:lvl w:ilvl="7" w:tplc="04090019" w:tentative="1">
+      <w:start w:val="1"/>
+      <w:numFmt w:val="lowerLetter"/>
+      <w:lvlText w:val="%8."/>
+      <w:lvlJc w:val="left"/>
+      <w:pPr>
+        <w:ind w:left="5760" w:hanging="360"/>
+      </w:pPr>
+    </w:lvl>
+    <w:lvl w:ilvl="8" w:tplc="0409001B" w:tentative="1">
+      <w:start w:val="1"/>
+      <w:numFmt w:val="lowerRoman"/>
+      <w:lvlText w:val="%9."/>
+      <w:lvlJc w:val="right"/>
+      <w:pPr>
+        <w:ind w:left="6480" w:hanging="180"/>
+      </w:pPr>
+    </w:lvl>
+  </w:abstractNum>
   <w:num w:numId="1">
     <w:abstractNumId w:val="0"/>
+  </w:num>
+  <w:num w:numId="2">
+    <w:abstractNumId w:val="1"/>
   </w:num>
 </w:numbering>
 </file>

--- a/Phase 3.docx
+++ b/Phase 3.docx
@@ -1469,20 +1469,57 @@
         <w:tab/>
         <w:t xml:space="preserve">start from h1 to h6 </w:t>
       </w:r>
+    </w:p>
+    <w:p>
+      <w:r>
+        <w:t xml:space="preserve">Attribute is known as properties of tags. Attribute we have to use in opening tag in the form of key-value pairs. Value can be in double quote or without quote.  </w:t>
+      </w:r>
+    </w:p>
+    <w:p>
+      <w:r>
+        <w:t>&lt;</w:t>
+      </w:r>
+      <w:proofErr w:type="spellStart"/>
+      <w:r>
+        <w:t>tagName</w:t>
+      </w:r>
+      <w:proofErr w:type="spellEnd"/>
+      <w:r>
+        <w:t xml:space="preserve"> key=value&gt;</w:t>
+      </w:r>
+      <w:r>
+        <w:tab/>
+      </w:r>
+      <w:r>
+        <w:tab/>
+      </w:r>
+      <w:r>
+        <w:tab/>
+        <w:t>&lt;/</w:t>
+      </w:r>
+      <w:proofErr w:type="spellStart"/>
+      <w:r>
+        <w:t>tagName</w:t>
+      </w:r>
+      <w:proofErr w:type="spellEnd"/>
+      <w:r>
+        <w:t>&gt;</w:t>
+      </w:r>
+    </w:p>
+    <w:p>
+      <w:proofErr w:type="gramStart"/>
+      <w:r>
+        <w:t>CSS :</w:t>
+      </w:r>
+      <w:proofErr w:type="gramEnd"/>
+      <w:r>
+        <w:t xml:space="preserve"> Cascading style sheet </w:t>
+      </w:r>
+    </w:p>
+    <w:p>
       <w:bookmarkStart w:id="0" w:name="_GoBack"/>
       <w:bookmarkEnd w:id="0"/>
     </w:p>
-    <w:p>
-      <w:proofErr w:type="gramStart"/>
-      <w:r>
-        <w:t>CSS :</w:t>
-      </w:r>
-      <w:proofErr w:type="gramEnd"/>
-      <w:r>
-        <w:t xml:space="preserve"> Cascading style sheet </w:t>
-      </w:r>
-    </w:p>
-    <w:p/>
     <w:p/>
     <w:sectPr>
       <w:pgSz w:w="12240" w:h="15840"/>

--- a/Phase 3.docx
+++ b/Phase 3.docx
@@ -1506,6 +1506,12 @@
         <w:t>&gt;</w:t>
       </w:r>
     </w:p>
+    <w:p/>
+    <w:p/>
+    <w:p/>
+    <w:p/>
+    <w:p/>
+    <w:p/>
     <w:p>
       <w:proofErr w:type="gramStart"/>
       <w:r>
@@ -1516,10 +1522,249 @@
         <w:t xml:space="preserve"> Cascading style sheet </w:t>
       </w:r>
     </w:p>
-    <w:p>
+    <w:p/>
+    <w:p>
+      <w:r>
+        <w:t xml:space="preserve">Spring </w:t>
+      </w:r>
+      <w:proofErr w:type="gramStart"/>
+      <w:r>
+        <w:t>boot :</w:t>
+      </w:r>
+      <w:proofErr w:type="gramEnd"/>
+      <w:r>
+        <w:t xml:space="preserve"> Spring boot is a bootstrap for spring application. </w:t>
+      </w:r>
+      <w:r>
+        <w:t xml:space="preserve">Using spring boot we can develop application very fast. </w:t>
+      </w:r>
+    </w:p>
+    <w:p>
+      <w:r>
+        <w:t xml:space="preserve">Spring boot itself is a standalone project which help to create any type of application. </w:t>
+      </w:r>
+    </w:p>
+    <w:p>
+      <w:r>
+        <w:t xml:space="preserve">Spring boot = all spring modules – no xml file (no spring configuration file) + few annotation + embedded web server (tomcat) </w:t>
+      </w:r>
+    </w:p>
+    <w:p/>
+    <w:p>
+      <w:r>
+        <w:t xml:space="preserve">Spring boot components </w:t>
+      </w:r>
+    </w:p>
+    <w:p/>
+    <w:p>
+      <w:r>
+        <w:t xml:space="preserve">Spring </w:t>
+      </w:r>
+      <w:proofErr w:type="gramStart"/>
+      <w:r>
+        <w:t>starter :</w:t>
+      </w:r>
+      <w:proofErr w:type="gramEnd"/>
+      <w:r>
+        <w:t xml:space="preserve"> spring starter provided a features to all dependencies as only one dependencies base upon application requirements. </w:t>
+      </w:r>
+    </w:p>
+    <w:p>
+      <w:r>
+        <w:t xml:space="preserve">Spring web starter, spring </w:t>
+      </w:r>
+      <w:proofErr w:type="spellStart"/>
+      <w:r>
+        <w:t>jdbc</w:t>
+      </w:r>
+      <w:proofErr w:type="spellEnd"/>
+      <w:r>
+        <w:t xml:space="preserve"> starter, spring </w:t>
+      </w:r>
+      <w:proofErr w:type="spellStart"/>
+      <w:r>
+        <w:t>jpa</w:t>
+      </w:r>
+      <w:proofErr w:type="spellEnd"/>
+      <w:r>
+        <w:t xml:space="preserve"> starter. </w:t>
+      </w:r>
+    </w:p>
+    <w:p>
+      <w:r>
+        <w:t xml:space="preserve">Spring auto </w:t>
+      </w:r>
+      <w:proofErr w:type="gramStart"/>
+      <w:r>
+        <w:t xml:space="preserve">configurator </w:t>
+      </w:r>
+      <w:r>
+        <w:t>:</w:t>
+      </w:r>
+      <w:proofErr w:type="gramEnd"/>
+      <w:r>
+        <w:t xml:space="preserve"> spring boot remove all spring configuration xml file and they provide less annotation compare to spring framework. </w:t>
+      </w:r>
+    </w:p>
+    <w:p/>
+    <w:p>
+      <w:r>
+        <w:t>@</w:t>
+      </w:r>
+      <w:proofErr w:type="spellStart"/>
+      <w:r>
+        <w:t>SpringBootApplication</w:t>
+      </w:r>
+      <w:proofErr w:type="spellEnd"/>
+      <w:r>
+        <w:t xml:space="preserve"> </w:t>
+      </w:r>
+      <w:r>
+        <w:tab/>
+      </w:r>
+      <w:r>
+        <w:tab/>
+        <w:t>= @Configuration + @</w:t>
+      </w:r>
+      <w:proofErr w:type="spellStart"/>
+      <w:r>
+        <w:t>ComponentScan</w:t>
+      </w:r>
+      <w:proofErr w:type="spellEnd"/>
+      <w:r>
+        <w:t xml:space="preserve"> + @</w:t>
+      </w:r>
+      <w:proofErr w:type="spellStart"/>
+      <w:r>
+        <w:t>AutoConfigurator</w:t>
+      </w:r>
+      <w:proofErr w:type="spellEnd"/>
+      <w:r>
+        <w:t xml:space="preserve"> </w:t>
+      </w:r>
+    </w:p>
+    <w:p/>
+    <w:p/>
+    <w:p>
+      <w:r>
+        <w:t xml:space="preserve">Web </w:t>
+      </w:r>
+      <w:proofErr w:type="gramStart"/>
+      <w:r>
+        <w:t>Service :</w:t>
+      </w:r>
+      <w:proofErr w:type="gramEnd"/>
+      <w:r>
+        <w:t xml:space="preserve"> giving the service for web application when both application running using different technologies. </w:t>
+      </w:r>
+    </w:p>
+    <w:p/>
+    <w:p>
+      <w:pPr>
+        <w:pStyle w:val="ListParagraph"/>
+        <w:numPr>
+          <w:ilvl w:val="0"/>
+          <w:numId w:val="3"/>
+        </w:numPr>
+      </w:pPr>
+      <w:r>
+        <w:t xml:space="preserve">SOAP </w:t>
+      </w:r>
+    </w:p>
+    <w:p>
+      <w:pPr>
+        <w:pStyle w:val="ListParagraph"/>
+        <w:numPr>
+          <w:ilvl w:val="0"/>
+          <w:numId w:val="3"/>
+        </w:numPr>
+      </w:pPr>
+      <w:proofErr w:type="spellStart"/>
+      <w:r>
+        <w:t>RestFull</w:t>
+      </w:r>
+      <w:proofErr w:type="spellEnd"/>
+      <w:r>
+        <w:t xml:space="preserve"> Web Service </w:t>
+      </w:r>
+    </w:p>
+    <w:p>
+      <w:pPr>
+        <w:ind w:left="360"/>
+      </w:pPr>
+    </w:p>
+    <w:p>
+      <w:pPr>
+        <w:ind w:left="360"/>
+      </w:pPr>
+    </w:p>
+    <w:p>
+      <w:pPr>
+        <w:ind w:left="360"/>
+      </w:pPr>
+      <w:r>
+        <w:t xml:space="preserve">If our class is normal controller with @Controller annotation then view must be </w:t>
+      </w:r>
+      <w:proofErr w:type="spellStart"/>
+      <w:r>
+        <w:t>jsp</w:t>
+      </w:r>
+      <w:proofErr w:type="spellEnd"/>
+      <w:r>
+        <w:t xml:space="preserve"> or html </w:t>
+      </w:r>
+    </w:p>
+    <w:p>
+      <w:pPr>
+        <w:ind w:left="360"/>
+      </w:pPr>
+      <w:r>
+        <w:t>If our class is rest controller with @</w:t>
+      </w:r>
+      <w:proofErr w:type="spellStart"/>
+      <w:r>
+        <w:t>RestController</w:t>
+      </w:r>
+      <w:proofErr w:type="spellEnd"/>
+      <w:r>
+        <w:t xml:space="preserve"> annotation when view can be any technologies. </w:t>
+      </w:r>
+    </w:p>
+    <w:p>
+      <w:pPr>
+        <w:ind w:left="360"/>
+      </w:pPr>
+      <w:r>
+        <w:lastRenderedPageBreak/>
+        <w:t xml:space="preserve">XML and </w:t>
+      </w:r>
+      <w:proofErr w:type="gramStart"/>
+      <w:r>
+        <w:t>JSON :</w:t>
+      </w:r>
+      <w:proofErr w:type="gramEnd"/>
+      <w:r>
+        <w:t xml:space="preserve"> JavaScript Object Notation : key value format. </w:t>
+      </w:r>
+    </w:p>
+    <w:p>
+      <w:pPr>
+        <w:ind w:left="360"/>
+      </w:pPr>
       <w:bookmarkStart w:id="0" w:name="_GoBack"/>
       <w:bookmarkEnd w:id="0"/>
     </w:p>
+    <w:p>
+      <w:pPr>
+        <w:ind w:left="360"/>
+      </w:pPr>
+    </w:p>
+    <w:p/>
+    <w:p/>
+    <w:p/>
+    <w:p/>
+    <w:p/>
+    <w:p/>
     <w:p/>
     <w:sectPr>
       <w:pgSz w:w="12240" w:h="15840"/>
@@ -1534,9 +1779,9 @@
 <file path=word/numbering.xml><?xml version="1.0" encoding="utf-8"?>
 <w:numbering xmlns:wpc="http://schemas.microsoft.com/office/word/2010/wordprocessingCanvas" xmlns:mc="http://schemas.openxmlformats.org/markup-compatibility/2006" xmlns:o="urn:schemas-microsoft-com:office:office" xmlns:r="http://schemas.openxmlformats.org/officeDocument/2006/relationships" xmlns:m="http://schemas.openxmlformats.org/officeDocument/2006/math" xmlns:v="urn:schemas-microsoft-com:vml" xmlns:wp14="http://schemas.microsoft.com/office/word/2010/wordprocessingDrawing" xmlns:wp="http://schemas.openxmlformats.org/drawingml/2006/wordprocessingDrawing" xmlns:w10="urn:schemas-microsoft-com:office:word" xmlns:w="http://schemas.openxmlformats.org/wordprocessingml/2006/main" xmlns:w14="http://schemas.microsoft.com/office/word/2010/wordml" xmlns:w15="http://schemas.microsoft.com/office/word/2012/wordml" xmlns:wpg="http://schemas.microsoft.com/office/word/2010/wordprocessingGroup" xmlns:wpi="http://schemas.microsoft.com/office/word/2010/wordprocessingInk" xmlns:wne="http://schemas.microsoft.com/office/word/2006/wordml" xmlns:wps="http://schemas.microsoft.com/office/word/2010/wordprocessingShape" mc:Ignorable="w14 w15 wp14">
   <w:abstractNum w:abstractNumId="0" w15:restartNumberingAfterBreak="0">
-    <w:nsid w:val="325B04AB"/>
+    <w:nsid w:val="2C946FA0"/>
     <w:multiLevelType w:val="hybridMultilevel"/>
-    <w:tmpl w:val="CD2CC97A"/>
+    <w:tmpl w:val="1780F6CC"/>
     <w:lvl w:ilvl="0" w:tplc="0409000F">
       <w:start w:val="1"/>
       <w:numFmt w:val="decimal"/>
@@ -1623,9 +1868,9 @@
     </w:lvl>
   </w:abstractNum>
   <w:abstractNum w:abstractNumId="1" w15:restartNumberingAfterBreak="0">
-    <w:nsid w:val="7AD168C6"/>
+    <w:nsid w:val="325B04AB"/>
     <w:multiLevelType w:val="hybridMultilevel"/>
-    <w:tmpl w:val="9782C4D6"/>
+    <w:tmpl w:val="CD2CC97A"/>
     <w:lvl w:ilvl="0" w:tplc="0409000F">
       <w:start w:val="1"/>
       <w:numFmt w:val="decimal"/>
@@ -1711,11 +1956,103 @@
       </w:pPr>
     </w:lvl>
   </w:abstractNum>
+  <w:abstractNum w:abstractNumId="2" w15:restartNumberingAfterBreak="0">
+    <w:nsid w:val="7AD168C6"/>
+    <w:multiLevelType w:val="hybridMultilevel"/>
+    <w:tmpl w:val="9782C4D6"/>
+    <w:lvl w:ilvl="0" w:tplc="0409000F">
+      <w:start w:val="1"/>
+      <w:numFmt w:val="decimal"/>
+      <w:lvlText w:val="%1."/>
+      <w:lvlJc w:val="left"/>
+      <w:pPr>
+        <w:ind w:left="720" w:hanging="360"/>
+      </w:pPr>
+      <w:rPr>
+        <w:rFonts w:hint="default"/>
+      </w:rPr>
+    </w:lvl>
+    <w:lvl w:ilvl="1" w:tplc="04090019" w:tentative="1">
+      <w:start w:val="1"/>
+      <w:numFmt w:val="lowerLetter"/>
+      <w:lvlText w:val="%2."/>
+      <w:lvlJc w:val="left"/>
+      <w:pPr>
+        <w:ind w:left="1440" w:hanging="360"/>
+      </w:pPr>
+    </w:lvl>
+    <w:lvl w:ilvl="2" w:tplc="0409001B" w:tentative="1">
+      <w:start w:val="1"/>
+      <w:numFmt w:val="lowerRoman"/>
+      <w:lvlText w:val="%3."/>
+      <w:lvlJc w:val="right"/>
+      <w:pPr>
+        <w:ind w:left="2160" w:hanging="180"/>
+      </w:pPr>
+    </w:lvl>
+    <w:lvl w:ilvl="3" w:tplc="0409000F" w:tentative="1">
+      <w:start w:val="1"/>
+      <w:numFmt w:val="decimal"/>
+      <w:lvlText w:val="%4."/>
+      <w:lvlJc w:val="left"/>
+      <w:pPr>
+        <w:ind w:left="2880" w:hanging="360"/>
+      </w:pPr>
+    </w:lvl>
+    <w:lvl w:ilvl="4" w:tplc="04090019" w:tentative="1">
+      <w:start w:val="1"/>
+      <w:numFmt w:val="lowerLetter"/>
+      <w:lvlText w:val="%5."/>
+      <w:lvlJc w:val="left"/>
+      <w:pPr>
+        <w:ind w:left="3600" w:hanging="360"/>
+      </w:pPr>
+    </w:lvl>
+    <w:lvl w:ilvl="5" w:tplc="0409001B" w:tentative="1">
+      <w:start w:val="1"/>
+      <w:numFmt w:val="lowerRoman"/>
+      <w:lvlText w:val="%6."/>
+      <w:lvlJc w:val="right"/>
+      <w:pPr>
+        <w:ind w:left="4320" w:hanging="180"/>
+      </w:pPr>
+    </w:lvl>
+    <w:lvl w:ilvl="6" w:tplc="0409000F" w:tentative="1">
+      <w:start w:val="1"/>
+      <w:numFmt w:val="decimal"/>
+      <w:lvlText w:val="%7."/>
+      <w:lvlJc w:val="left"/>
+      <w:pPr>
+        <w:ind w:left="5040" w:hanging="360"/>
+      </w:pPr>
+    </w:lvl>
+    <w:lvl w:ilvl="7" w:tplc="04090019" w:tentative="1">
+      <w:start w:val="1"/>
+      <w:numFmt w:val="lowerLetter"/>
+      <w:lvlText w:val="%8."/>
+      <w:lvlJc w:val="left"/>
+      <w:pPr>
+        <w:ind w:left="5760" w:hanging="360"/>
+      </w:pPr>
+    </w:lvl>
+    <w:lvl w:ilvl="8" w:tplc="0409001B" w:tentative="1">
+      <w:start w:val="1"/>
+      <w:numFmt w:val="lowerRoman"/>
+      <w:lvlText w:val="%9."/>
+      <w:lvlJc w:val="right"/>
+      <w:pPr>
+        <w:ind w:left="6480" w:hanging="180"/>
+      </w:pPr>
+    </w:lvl>
+  </w:abstractNum>
   <w:num w:numId="1">
-    <w:abstractNumId w:val="0"/>
+    <w:abstractNumId w:val="1"/>
   </w:num>
   <w:num w:numId="2">
-    <w:abstractNumId w:val="1"/>
+    <w:abstractNumId w:val="2"/>
+  </w:num>
+  <w:num w:numId="3">
+    <w:abstractNumId w:val="0"/>
   </w:num>
 </w:numbering>
 </file>
